--- a/Documentation/Technique/Planifications.docx
+++ b/Documentation/Technique/Planifications.docx
@@ -198,23 +198,13 @@
           <w:u w:val="single"/>
         </w:rPr>
       </w:pPr>
-      <w:proofErr w:type="gramStart"/>
       <w:r>
         <w:rPr>
           <w:b/>
           <w:i/>
           <w:u w:val="single"/>
         </w:rPr>
-        <w:t>Légendes</w:t>
-      </w:r>
-      <w:proofErr w:type="gramEnd"/>
-      <w:r>
-        <w:rPr>
-          <w:b/>
-          <w:i/>
-          <w:u w:val="single"/>
-        </w:rPr>
-        <w:t> :</w:t>
+        <w:t>Légendes :</w:t>
       </w:r>
     </w:p>
     <w:p>
@@ -493,15 +483,20 @@
       </w:r>
     </w:p>
     <w:p>
+      <w:r>
+        <w:lastRenderedPageBreak/>
+        <w:t>Certaines tâches se sont étendues en longueur (comme le module utilisateur dans la conception des fonctionnalités de bases), car il a fallu se mettre d'accord sur certains poin</w:t>
+      </w:r>
+      <w:r>
+        <w:t>ts et y implémenter la sécurité qui nous a rapidement pris du temps. Il s’agit aussi quelquefois de choses que nous avions mis de côté, car moins importantes.</w:t>
+      </w:r>
+    </w:p>
+    <w:p>
+      <w:r>
+        <w:t>Les tâches nous ayant donné le plus de fil à retordre sont l’inscription, ainsi que l’adhésion à une salle.</w:t>
+      </w:r>
       <w:bookmarkStart w:id="0" w:name="_GoBack"/>
       <w:bookmarkEnd w:id="0"/>
-      <w:r>
-        <w:lastRenderedPageBreak/>
-        <w:t>Certaines tâches se sont étendues en longueur (comme le module utilisateur dans la conception des fonctionnalités de bases), car il a fallu se mettre d'accord sur certains poin</w:t>
-      </w:r>
-      <w:r>
-        <w:t>ts et y implémenter la sécurité qui nous a rapidement pris du temps. Il s’agit aussi quelquefois de choses que nous avions mis de côté, car moins importantes.</w:t>
-      </w:r>
     </w:p>
     <w:p>
       <w:r>
@@ -520,15 +515,10 @@
         <w:t>ous sommes tout de même arrivés à nos fins</w:t>
       </w:r>
       <w:r>
-        <w:t xml:space="preserve"> sans véritable </w:t>
-      </w:r>
-      <w:proofErr w:type="spellStart"/>
-      <w:r>
-        <w:t>ensombre</w:t>
-      </w:r>
-      <w:proofErr w:type="spellEnd"/>
-      <w:r>
-        <w:t>.</w:t>
+        <w:t xml:space="preserve"> sans véritable enc</w:t>
+      </w:r>
+      <w:r>
+        <w:t>ombre.</w:t>
       </w:r>
     </w:p>
     <w:p>
